--- a/note.docx
+++ b/note.docx
@@ -4,6 +4,9 @@
   <w:body>
     <w:p>
       <w:r>
+        <w:rPr>
+          <w:noProof/>
+        </w:rPr>
         <w:drawing>
           <wp:inline distT="0" distB="0" distL="0" distR="0" wp14:anchorId="218352F6" wp14:editId="46125B5E">
             <wp:extent cx="6744641" cy="4505954"/>
@@ -47,6 +50,9 @@
         <w:jc w:val="center"/>
       </w:pPr>
       <w:r>
+        <w:rPr>
+          <w:noProof/>
+        </w:rPr>
         <w:drawing>
           <wp:inline distT="0" distB="0" distL="0" distR="0" wp14:anchorId="42B42FE2" wp14:editId="159DBA9C">
             <wp:extent cx="2896004" cy="1933845"/>
@@ -94,6 +100,9 @@
         <w:jc w:val="center"/>
       </w:pPr>
       <w:r>
+        <w:rPr>
+          <w:noProof/>
+        </w:rPr>
         <w:lastRenderedPageBreak/>
         <w:drawing>
           <wp:inline distT="0" distB="0" distL="0" distR="0" wp14:anchorId="7641ACE1" wp14:editId="0FE2FFC3">
@@ -147,6 +156,9 @@
         <w:jc w:val="center"/>
       </w:pPr>
       <w:r>
+        <w:rPr>
+          <w:noProof/>
+        </w:rPr>
         <w:drawing>
           <wp:inline distT="0" distB="0" distL="0" distR="0" wp14:anchorId="62482460" wp14:editId="7365AD4B">
             <wp:extent cx="6858000" cy="3589655"/>
@@ -199,6 +211,9 @@
         <w:jc w:val="center"/>
       </w:pPr>
       <w:r>
+        <w:rPr>
+          <w:noProof/>
+        </w:rPr>
         <w:lastRenderedPageBreak/>
         <w:drawing>
           <wp:inline distT="0" distB="0" distL="0" distR="0" wp14:anchorId="602BA8F3" wp14:editId="3A5AE422">
@@ -236,6 +251,211 @@
           </wp:inline>
         </w:drawing>
       </w:r>
+    </w:p>
+    <w:p>
+      <w:pPr>
+        <w:jc w:val="center"/>
+      </w:pPr>
+    </w:p>
+    <w:p>
+      <w:pPr>
+        <w:jc w:val="center"/>
+      </w:pPr>
+      <w:r>
+        <w:drawing>
+          <wp:inline distT="0" distB="0" distL="0" distR="0" wp14:anchorId="29F3E4A3" wp14:editId="0C970A20">
+            <wp:extent cx="3391373" cy="2600688"/>
+            <wp:effectExtent l="0" t="0" r="0" b="9525"/>
+            <wp:docPr id="1211955140" name="Picture 1"/>
+            <wp:cNvGraphicFramePr>
+              <a:graphicFrameLocks xmlns:a="http://schemas.openxmlformats.org/drawingml/2006/main" noChangeAspect="1"/>
+            </wp:cNvGraphicFramePr>
+            <a:graphic xmlns:a="http://schemas.openxmlformats.org/drawingml/2006/main">
+              <a:graphicData uri="http://schemas.openxmlformats.org/drawingml/2006/picture">
+                <pic:pic xmlns:pic="http://schemas.openxmlformats.org/drawingml/2006/picture">
+                  <pic:nvPicPr>
+                    <pic:cNvPr id="1211955140" name=""/>
+                    <pic:cNvPicPr/>
+                  </pic:nvPicPr>
+                  <pic:blipFill>
+                    <a:blip r:embed="rId9"/>
+                    <a:stretch>
+                      <a:fillRect/>
+                    </a:stretch>
+                  </pic:blipFill>
+                  <pic:spPr>
+                    <a:xfrm>
+                      <a:off x="0" y="0"/>
+                      <a:ext cx="3391373" cy="2600688"/>
+                    </a:xfrm>
+                    <a:prstGeom prst="rect">
+                      <a:avLst/>
+                    </a:prstGeom>
+                  </pic:spPr>
+                </pic:pic>
+              </a:graphicData>
+            </a:graphic>
+          </wp:inline>
+        </w:drawing>
+      </w:r>
+    </w:p>
+    <w:p>
+      <w:pPr>
+        <w:jc w:val="center"/>
+      </w:pPr>
+    </w:p>
+    <w:p>
+      <w:pPr>
+        <w:jc w:val="center"/>
+      </w:pPr>
+      <w:r>
+        <w:lastRenderedPageBreak/>
+        <w:drawing>
+          <wp:inline distT="0" distB="0" distL="0" distR="0" wp14:anchorId="2B485259" wp14:editId="108BF06F">
+            <wp:extent cx="3467584" cy="2781688"/>
+            <wp:effectExtent l="0" t="0" r="0" b="0"/>
+            <wp:docPr id="363403332" name="Picture 1"/>
+            <wp:cNvGraphicFramePr>
+              <a:graphicFrameLocks xmlns:a="http://schemas.openxmlformats.org/drawingml/2006/main" noChangeAspect="1"/>
+            </wp:cNvGraphicFramePr>
+            <a:graphic xmlns:a="http://schemas.openxmlformats.org/drawingml/2006/main">
+              <a:graphicData uri="http://schemas.openxmlformats.org/drawingml/2006/picture">
+                <pic:pic xmlns:pic="http://schemas.openxmlformats.org/drawingml/2006/picture">
+                  <pic:nvPicPr>
+                    <pic:cNvPr id="363403332" name=""/>
+                    <pic:cNvPicPr/>
+                  </pic:nvPicPr>
+                  <pic:blipFill>
+                    <a:blip r:embed="rId10"/>
+                    <a:stretch>
+                      <a:fillRect/>
+                    </a:stretch>
+                  </pic:blipFill>
+                  <pic:spPr>
+                    <a:xfrm>
+                      <a:off x="0" y="0"/>
+                      <a:ext cx="3467584" cy="2781688"/>
+                    </a:xfrm>
+                    <a:prstGeom prst="rect">
+                      <a:avLst/>
+                    </a:prstGeom>
+                  </pic:spPr>
+                </pic:pic>
+              </a:graphicData>
+            </a:graphic>
+          </wp:inline>
+        </w:drawing>
+      </w:r>
+    </w:p>
+    <w:p>
+      <w:pPr>
+        <w:jc w:val="center"/>
+      </w:pPr>
+    </w:p>
+    <w:p>
+      <w:pPr>
+        <w:jc w:val="center"/>
+      </w:pPr>
+    </w:p>
+    <w:p>
+      <w:pPr>
+        <w:jc w:val="center"/>
+      </w:pPr>
+      <w:r>
+        <w:drawing>
+          <wp:inline distT="0" distB="0" distL="0" distR="0" wp14:anchorId="772AB9FB" wp14:editId="229969F4">
+            <wp:extent cx="2619741" cy="2657846"/>
+            <wp:effectExtent l="0" t="0" r="9525" b="9525"/>
+            <wp:docPr id="1892411199" name="Picture 1" descr="A diagram of a diagram&#10;&#10;Description automatically generated"/>
+            <wp:cNvGraphicFramePr>
+              <a:graphicFrameLocks xmlns:a="http://schemas.openxmlformats.org/drawingml/2006/main" noChangeAspect="1"/>
+            </wp:cNvGraphicFramePr>
+            <a:graphic xmlns:a="http://schemas.openxmlformats.org/drawingml/2006/main">
+              <a:graphicData uri="http://schemas.openxmlformats.org/drawingml/2006/picture">
+                <pic:pic xmlns:pic="http://schemas.openxmlformats.org/drawingml/2006/picture">
+                  <pic:nvPicPr>
+                    <pic:cNvPr id="1892411199" name="Picture 1" descr="A diagram of a diagram&#10;&#10;Description automatically generated"/>
+                    <pic:cNvPicPr/>
+                  </pic:nvPicPr>
+                  <pic:blipFill>
+                    <a:blip r:embed="rId11"/>
+                    <a:stretch>
+                      <a:fillRect/>
+                    </a:stretch>
+                  </pic:blipFill>
+                  <pic:spPr>
+                    <a:xfrm>
+                      <a:off x="0" y="0"/>
+                      <a:ext cx="2619741" cy="2657846"/>
+                    </a:xfrm>
+                    <a:prstGeom prst="rect">
+                      <a:avLst/>
+                    </a:prstGeom>
+                  </pic:spPr>
+                </pic:pic>
+              </a:graphicData>
+            </a:graphic>
+          </wp:inline>
+        </w:drawing>
+      </w:r>
+    </w:p>
+    <w:p>
+      <w:pPr>
+        <w:jc w:val="center"/>
+      </w:pPr>
+    </w:p>
+    <w:p>
+      <w:pPr>
+        <w:jc w:val="center"/>
+      </w:pPr>
+    </w:p>
+    <w:p>
+      <w:pPr>
+        <w:jc w:val="center"/>
+      </w:pPr>
+      <w:r>
+        <w:lastRenderedPageBreak/>
+        <w:drawing>
+          <wp:inline distT="0" distB="0" distL="0" distR="0" wp14:anchorId="3FE95FA4" wp14:editId="5CEC50F4">
+            <wp:extent cx="3781953" cy="2648320"/>
+            <wp:effectExtent l="0" t="0" r="9525" b="0"/>
+            <wp:docPr id="1077948416" name="Picture 1" descr="A diagram of a code&#10;&#10;Description automatically generated"/>
+            <wp:cNvGraphicFramePr>
+              <a:graphicFrameLocks xmlns:a="http://schemas.openxmlformats.org/drawingml/2006/main" noChangeAspect="1"/>
+            </wp:cNvGraphicFramePr>
+            <a:graphic xmlns:a="http://schemas.openxmlformats.org/drawingml/2006/main">
+              <a:graphicData uri="http://schemas.openxmlformats.org/drawingml/2006/picture">
+                <pic:pic xmlns:pic="http://schemas.openxmlformats.org/drawingml/2006/picture">
+                  <pic:nvPicPr>
+                    <pic:cNvPr id="1077948416" name="Picture 1" descr="A diagram of a code&#10;&#10;Description automatically generated"/>
+                    <pic:cNvPicPr/>
+                  </pic:nvPicPr>
+                  <pic:blipFill>
+                    <a:blip r:embed="rId12"/>
+                    <a:stretch>
+                      <a:fillRect/>
+                    </a:stretch>
+                  </pic:blipFill>
+                  <pic:spPr>
+                    <a:xfrm>
+                      <a:off x="0" y="0"/>
+                      <a:ext cx="3781953" cy="2648320"/>
+                    </a:xfrm>
+                    <a:prstGeom prst="rect">
+                      <a:avLst/>
+                    </a:prstGeom>
+                  </pic:spPr>
+                </pic:pic>
+              </a:graphicData>
+            </a:graphic>
+          </wp:inline>
+        </w:drawing>
+      </w:r>
+    </w:p>
+    <w:p>
+      <w:pPr>
+        <w:jc w:val="center"/>
+      </w:pPr>
     </w:p>
     <w:sectPr>
       <w:pgSz w:w="12240" w:h="15840"/>
@@ -849,7 +1069,6 @@
   <w:style w:type="character" w:default="1" w:styleId="DefaultParagraphFont">
     <w:name w:val="Default Paragraph Font"/>
     <w:uiPriority w:val="1"/>
-    <w:semiHidden/>
     <w:unhideWhenUsed/>
   </w:style>
   <w:style w:type="table" w:default="1" w:styleId="TableNormal">
